--- a/Doc1.docx
+++ b/Doc1.docx
@@ -9,9 +9,9 @@
         </w:rPr>
         <w:drawing>
           <wp:inline distT="0" distB="0" distL="0" distR="0">
-            <wp:extent cx="6858000" cy="3994819"/>
+            <wp:extent cx="6858000" cy="4090258"/>
             <wp:effectExtent l="19050" t="0" r="0" b="0"/>
-            <wp:docPr id="13" name="Picture 13"/>
+            <wp:docPr id="7" name="Picture 7"/>
             <wp:cNvGraphicFramePr>
               <a:graphicFrameLocks xmlns:a="http://schemas.openxmlformats.org/drawingml/2006/main" noChangeAspect="1"/>
             </wp:cNvGraphicFramePr>
@@ -19,7 +19,7 @@
               <a:graphicData uri="http://schemas.openxmlformats.org/drawingml/2006/picture">
                 <pic:pic xmlns:pic="http://schemas.openxmlformats.org/drawingml/2006/picture">
                   <pic:nvPicPr>
-                    <pic:cNvPr id="0" name="Picture 13"/>
+                    <pic:cNvPr id="0" name="Picture 7"/>
                     <pic:cNvPicPr>
                       <a:picLocks noChangeAspect="1" noChangeArrowheads="1"/>
                     </pic:cNvPicPr>
@@ -34,7 +34,7 @@
                   <pic:spPr bwMode="auto">
                     <a:xfrm>
                       <a:off x="0" y="0"/>
-                      <a:ext cx="6858000" cy="3994819"/>
+                      <a:ext cx="6858000" cy="4090258"/>
                     </a:xfrm>
                     <a:prstGeom prst="rect">
                       <a:avLst/>
@@ -59,9 +59,9 @@
         </w:rPr>
         <w:drawing>
           <wp:inline distT="0" distB="0" distL="0" distR="0">
-            <wp:extent cx="6858000" cy="4765151"/>
+            <wp:extent cx="6858000" cy="4696980"/>
             <wp:effectExtent l="19050" t="0" r="0" b="0"/>
-            <wp:docPr id="16" name="Picture 16"/>
+            <wp:docPr id="10" name="Picture 10"/>
             <wp:cNvGraphicFramePr>
               <a:graphicFrameLocks xmlns:a="http://schemas.openxmlformats.org/drawingml/2006/main" noChangeAspect="1"/>
             </wp:cNvGraphicFramePr>
@@ -69,7 +69,7 @@
               <a:graphicData uri="http://schemas.openxmlformats.org/drawingml/2006/picture">
                 <pic:pic xmlns:pic="http://schemas.openxmlformats.org/drawingml/2006/picture">
                   <pic:nvPicPr>
-                    <pic:cNvPr id="0" name="Picture 16"/>
+                    <pic:cNvPr id="0" name="Picture 10"/>
                     <pic:cNvPicPr>
                       <a:picLocks noChangeAspect="1" noChangeArrowheads="1"/>
                     </pic:cNvPicPr>
@@ -84,7 +84,7 @@
                   <pic:spPr bwMode="auto">
                     <a:xfrm>
                       <a:off x="0" y="0"/>
-                      <a:ext cx="6858000" cy="4765151"/>
+                      <a:ext cx="6858000" cy="4696980"/>
                     </a:xfrm>
                     <a:prstGeom prst="rect">
                       <a:avLst/>
@@ -110,9 +110,9 @@
         <w:lastRenderedPageBreak/>
         <w:drawing>
           <wp:inline distT="0" distB="0" distL="0" distR="0">
-            <wp:extent cx="6858000" cy="4765151"/>
+            <wp:extent cx="6858000" cy="4908310"/>
             <wp:effectExtent l="19050" t="0" r="0" b="0"/>
-            <wp:docPr id="19" name="Picture 19"/>
+            <wp:docPr id="2" name="Picture 13"/>
             <wp:cNvGraphicFramePr>
               <a:graphicFrameLocks xmlns:a="http://schemas.openxmlformats.org/drawingml/2006/main" noChangeAspect="1"/>
             </wp:cNvGraphicFramePr>
@@ -120,7 +120,7 @@
               <a:graphicData uri="http://schemas.openxmlformats.org/drawingml/2006/picture">
                 <pic:pic xmlns:pic="http://schemas.openxmlformats.org/drawingml/2006/picture">
                   <pic:nvPicPr>
-                    <pic:cNvPr id="0" name="Picture 19"/>
+                    <pic:cNvPr id="0" name="Picture 13"/>
                     <pic:cNvPicPr>
                       <a:picLocks noChangeAspect="1" noChangeArrowheads="1"/>
                     </pic:cNvPicPr>
@@ -135,7 +135,7 @@
                   <pic:spPr bwMode="auto">
                     <a:xfrm>
                       <a:off x="0" y="0"/>
-                      <a:ext cx="6858000" cy="4765151"/>
+                      <a:ext cx="6858000" cy="4908310"/>
                     </a:xfrm>
                     <a:prstGeom prst="rect">
                       <a:avLst/>
